--- a/TrabalhoCadastroAluno/bin/Debug/alunos.docx
+++ b/TrabalhoCadastroAluno/bin/Debug/alunos.docx
@@ -3,10 +3,15 @@
 <w:document xmlns:ve="http://schemas.openxmlformats.org/markup-compatibility/2006" xmlns:o="urn:schemas-microsoft-com:office:office" xmlns:r="http://schemas.openxmlformats.org/officeDocument/2006/relationships" xmlns:m="http://schemas.openxmlformats.org/officeDocument/2006/math" xmlns:v="urn:schemas-microsoft-com:vml" xmlns:wp="http://schemas.openxmlformats.org/drawingml/2006/wordprocessingDrawing" xmlns:w10="urn:schemas-microsoft-com:office:word" xmlns:w="http://schemas.openxmlformats.org/wordprocessingml/2006/main" xmlns:wne="http://schemas.microsoft.com/office/word/2006/wordml" xmlns:a="http://schemas.openxmlformats.org/drawingml/2006/main" xmlns:c="http://schemas.openxmlformats.org/drawingml/2006/chart">
   <w:body>
     <w:p>
-      <w:pPr/>
-      <w:r>
-        <w:rPr>
-          <w:lang w:val="pt-BR"/>
+      <w:pPr>
+        <w:jc w:val="center"/>
+      </w:pPr>
+      <w:r>
+        <w:rPr>
+          <w:lang w:val="pt-BR"/>
+          <w:sz w:val="36"/>
+          <w:szCs w:val="36"/>
+          <w:b/>
         </w:rPr>
         <w:t>Lista de Alunos</w:t>
       </w:r>
@@ -17,43 +22,241 @@
         <w:rPr>
           <w:lang w:val="pt-BR"/>
         </w:rPr>
-        <w:t xml:space="preserve">Nome: Paulo, </w:t>
-      </w:r>
-      <w:r>
-        <w:rPr>
-          <w:lang w:val="pt-BR"/>
-        </w:rPr>
-        <w:br/>
-      </w:r>
-      <w:r>
-        <w:rPr>
-          <w:lang w:val="pt-BR"/>
-        </w:rPr>
-        <w:t xml:space="preserve">Cpf: 12121212w1212, </w:t>
-      </w:r>
-      <w:r>
-        <w:rPr>
-          <w:lang w:val="pt-BR"/>
-        </w:rPr>
-        <w:br/>
-      </w:r>
-      <w:r>
-        <w:rPr>
-          <w:lang w:val="pt-BR"/>
-        </w:rPr>
-        <w:t xml:space="preserve">Matricula :05645646, </w:t>
-      </w:r>
-      <w:r>
-        <w:rPr>
-          <w:lang w:val="pt-BR"/>
-        </w:rPr>
-        <w:br/>
-      </w:r>
-      <w:r>
-        <w:rPr>
-          <w:lang w:val="pt-BR"/>
-        </w:rPr>
-        <w:t xml:space="preserve"> Data de nascimento:07/08/2009 00:00:00 </w:t>
+        <w:t>Nome: paulo</w:t>
+      </w:r>
+      <w:r>
+        <w:rPr>
+          <w:lang w:val="pt-BR"/>
+        </w:rPr>
+        <w:br/>
+      </w:r>
+      <w:r>
+        <w:rPr>
+          <w:lang w:val="pt-BR"/>
+        </w:rPr>
+        <w:t xml:space="preserve"> Matricula: 002019</w:t>
+      </w:r>
+      <w:r>
+        <w:rPr>
+          <w:lang w:val="pt-BR"/>
+        </w:rPr>
+        <w:br/>
+      </w:r>
+      <w:r>
+        <w:rPr>
+          <w:lang w:val="pt-BR"/>
+        </w:rPr>
+        <w:t xml:space="preserve"> cpf: 0020</w:t>
+      </w:r>
+      <w:r>
+        <w:rPr>
+          <w:lang w:val="pt-BR"/>
+        </w:rPr>
+        <w:br/>
+      </w:r>
+      <w:r>
+        <w:rPr>
+          <w:lang w:val="pt-BR"/>
+        </w:rPr>
+        <w:t xml:space="preserve"> Idade01/08/2006 00:00:00</w:t>
+      </w:r>
+      <w:r>
+        <w:rPr>
+          <w:lang w:val="pt-BR"/>
+        </w:rPr>
+        <w:br/>
+      </w:r>
+    </w:p>
+    <w:p>
+      <w:pPr/>
+      <w:r>
+        <w:rPr>
+          <w:lang w:val="pt-BR"/>
+        </w:rPr>
+        <w:t>Nome: pau</w:t>
+      </w:r>
+      <w:r>
+        <w:rPr>
+          <w:lang w:val="pt-BR"/>
+        </w:rPr>
+        <w:br/>
+      </w:r>
+      <w:r>
+        <w:rPr>
+          <w:lang w:val="pt-BR"/>
+        </w:rPr>
+        <w:t xml:space="preserve"> Matricula: 000202</w:t>
+      </w:r>
+      <w:r>
+        <w:rPr>
+          <w:lang w:val="pt-BR"/>
+        </w:rPr>
+        <w:br/>
+      </w:r>
+      <w:r>
+        <w:rPr>
+          <w:lang w:val="pt-BR"/>
+        </w:rPr>
+        <w:t xml:space="preserve"> cpf: 003</w:t>
+      </w:r>
+      <w:r>
+        <w:rPr>
+          <w:lang w:val="pt-BR"/>
+        </w:rPr>
+        <w:br/>
+      </w:r>
+      <w:r>
+        <w:rPr>
+          <w:lang w:val="pt-BR"/>
+        </w:rPr>
+        <w:t xml:space="preserve"> Idade01/09/2007 00:00:00</w:t>
+      </w:r>
+    </w:p>
+    <w:p>
+      <w:pPr/>
+      <w:r>
+        <w:rPr>
+          <w:lang w:val="pt-BR"/>
+        </w:rPr>
+        <w:t>Nome: paint</w:t>
+      </w:r>
+      <w:r>
+        <w:rPr>
+          <w:lang w:val="pt-BR"/>
+        </w:rPr>
+        <w:br/>
+      </w:r>
+      <w:r>
+        <w:rPr>
+          <w:lang w:val="pt-BR"/>
+        </w:rPr>
+        <w:t xml:space="preserve"> Matricula: 020200</w:t>
+      </w:r>
+      <w:r>
+        <w:rPr>
+          <w:lang w:val="pt-BR"/>
+        </w:rPr>
+        <w:br/>
+      </w:r>
+      <w:r>
+        <w:rPr>
+          <w:lang w:val="pt-BR"/>
+        </w:rPr>
+        <w:t xml:space="preserve"> cpf: 0010</w:t>
+      </w:r>
+      <w:r>
+        <w:rPr>
+          <w:lang w:val="pt-BR"/>
+        </w:rPr>
+        <w:br/>
+      </w:r>
+      <w:r>
+        <w:rPr>
+          <w:lang w:val="pt-BR"/>
+        </w:rPr>
+        <w:t xml:space="preserve"> Idade01/10/2009 00:00:00</w:t>
+      </w:r>
+    </w:p>
+    <w:p>
+      <w:pPr/>
+      <w:r>
+        <w:rPr>
+          <w:lang w:val="pt-BR"/>
+        </w:rPr>
+        <w:br/>
+      </w:r>
+      <w:r>
+        <w:rPr>
+          <w:lang w:val="pt-BR"/>
+        </w:rPr>
+        <w:t xml:space="preserve"> Nome: paulo</w:t>
+      </w:r>
+      <w:r>
+        <w:rPr>
+          <w:lang w:val="pt-BR"/>
+        </w:rPr>
+        <w:br/>
+      </w:r>
+      <w:r>
+        <w:rPr>
+          <w:lang w:val="pt-BR"/>
+        </w:rPr>
+        <w:t xml:space="preserve"> Matricula: 02020</w:t>
+      </w:r>
+      <w:r>
+        <w:rPr>
+          <w:lang w:val="pt-BR"/>
+        </w:rPr>
+        <w:br/>
+      </w:r>
+      <w:r>
+        <w:rPr>
+          <w:lang w:val="pt-BR"/>
+        </w:rPr>
+        <w:t xml:space="preserve"> cpf: 022020</w:t>
+      </w:r>
+      <w:r>
+        <w:rPr>
+          <w:lang w:val="pt-BR"/>
+        </w:rPr>
+        <w:br/>
+      </w:r>
+      <w:r>
+        <w:rPr>
+          <w:lang w:val="pt-BR"/>
+        </w:rPr>
+        <w:t xml:space="preserve"> Idade09/12/2020 00:00:00</w:t>
+      </w:r>
+    </w:p>
+    <w:p>
+      <w:pPr/>
+      <w:r>
+        <w:rPr>
+          <w:lang w:val="pt-BR"/>
+        </w:rPr>
+        <w:br/>
+      </w:r>
+      <w:r>
+        <w:rPr>
+          <w:lang w:val="pt-BR"/>
+        </w:rPr>
+        <w:t xml:space="preserve"> Nome: paulo </w:t>
+      </w:r>
+      <w:r>
+        <w:rPr>
+          <w:lang w:val="pt-BR"/>
+        </w:rPr>
+        <w:br/>
+      </w:r>
+      <w:r>
+        <w:rPr>
+          <w:lang w:val="pt-BR"/>
+        </w:rPr>
+        <w:t xml:space="preserve"> Matricula: 020.200.022-00</w:t>
+      </w:r>
+      <w:r>
+        <w:rPr>
+          <w:lang w:val="pt-BR"/>
+        </w:rPr>
+        <w:br/>
+      </w:r>
+      <w:r>
+        <w:rPr>
+          <w:lang w:val="pt-BR"/>
+        </w:rPr>
+        <w:t xml:space="preserve"> cpf: 00202</w:t>
+      </w:r>
+      <w:r>
+        <w:rPr>
+          <w:lang w:val="pt-BR"/>
+        </w:rPr>
+        <w:br/>
+      </w:r>
+      <w:r>
+        <w:rPr>
+          <w:lang w:val="pt-BR"/>
+        </w:rPr>
+        <w:t xml:space="preserve"> Idade01/02/1999 00:00:00</w:t>
       </w:r>
     </w:p>
     <w:sectPr>

--- a/TrabalhoCadastroAluno/bin/Debug/alunos.docx
+++ b/TrabalhoCadastroAluno/bin/Debug/alunos.docx
@@ -257,6 +257,261 @@
           <w:lang w:val="pt-BR"/>
         </w:rPr>
         <w:t xml:space="preserve"> Idade01/02/1999 00:00:00</w:t>
+      </w:r>
+    </w:p>
+    <w:p>
+      <w:pPr/>
+      <w:r>
+        <w:rPr>
+          <w:lang w:val="pt-BR"/>
+        </w:rPr>
+        <w:br/>
+      </w:r>
+      <w:r>
+        <w:rPr>
+          <w:lang w:val="pt-BR"/>
+        </w:rPr>
+        <w:t xml:space="preserve"> Nome: 2222</w:t>
+      </w:r>
+      <w:r>
+        <w:rPr>
+          <w:lang w:val="pt-BR"/>
+        </w:rPr>
+        <w:br/>
+      </w:r>
+      <w:r>
+        <w:rPr>
+          <w:lang w:val="pt-BR"/>
+        </w:rPr>
+        <w:t xml:space="preserve"> Matricula:    .   .   -</w:t>
+      </w:r>
+      <w:r>
+        <w:rPr>
+          <w:lang w:val="pt-BR"/>
+        </w:rPr>
+        <w:br/>
+      </w:r>
+      <w:r>
+        <w:rPr>
+          <w:lang w:val="pt-BR"/>
+        </w:rPr>
+        <w:t xml:space="preserve"> cpf: </w:t>
+      </w:r>
+      <w:r>
+        <w:rPr>
+          <w:lang w:val="pt-BR"/>
+        </w:rPr>
+        <w:br/>
+      </w:r>
+      <w:r>
+        <w:rPr>
+          <w:lang w:val="pt-BR"/>
+        </w:rPr>
+        <w:t xml:space="preserve"> Idade01/08/2006 00:00:00</w:t>
+      </w:r>
+    </w:p>
+    <w:p>
+      <w:pPr/>
+      <w:r>
+        <w:rPr>
+          <w:lang w:val="pt-BR"/>
+        </w:rPr>
+        <w:br/>
+      </w:r>
+      <w:r>
+        <w:rPr>
+          <w:lang w:val="pt-BR"/>
+        </w:rPr>
+        <w:t xml:space="preserve"> Nome: paulo</w:t>
+      </w:r>
+      <w:r>
+        <w:rPr>
+          <w:lang w:val="pt-BR"/>
+        </w:rPr>
+        <w:br/>
+      </w:r>
+      <w:r>
+        <w:rPr>
+          <w:lang w:val="pt-BR"/>
+        </w:rPr>
+        <w:t xml:space="preserve"> Matricula: 020.022.020-01</w:t>
+      </w:r>
+      <w:r>
+        <w:rPr>
+          <w:lang w:val="pt-BR"/>
+        </w:rPr>
+        <w:br/>
+      </w:r>
+      <w:r>
+        <w:rPr>
+          <w:lang w:val="pt-BR"/>
+        </w:rPr>
+        <w:t xml:space="preserve"> cpf: 20220</w:t>
+      </w:r>
+      <w:r>
+        <w:rPr>
+          <w:lang w:val="pt-BR"/>
+        </w:rPr>
+        <w:br/>
+      </w:r>
+      <w:r>
+        <w:rPr>
+          <w:lang w:val="pt-BR"/>
+        </w:rPr>
+        <w:t xml:space="preserve"> Idade01/08/2006 00:00:00</w:t>
+      </w:r>
+    </w:p>
+    <w:p>
+      <w:pPr/>
+      <w:r>
+        <w:rPr>
+          <w:lang w:val="pt-BR"/>
+        </w:rPr>
+        <w:br/>
+      </w:r>
+      <w:r>
+        <w:rPr>
+          <w:lang w:val="pt-BR"/>
+        </w:rPr>
+        <w:t xml:space="preserve"> Nome: paulo</w:t>
+      </w:r>
+      <w:r>
+        <w:rPr>
+          <w:lang w:val="pt-BR"/>
+        </w:rPr>
+        <w:br/>
+      </w:r>
+      <w:r>
+        <w:rPr>
+          <w:lang w:val="pt-BR"/>
+        </w:rPr>
+        <w:t xml:space="preserve"> Matricula: 020.022.020-01</w:t>
+      </w:r>
+      <w:r>
+        <w:rPr>
+          <w:lang w:val="pt-BR"/>
+        </w:rPr>
+        <w:br/>
+      </w:r>
+      <w:r>
+        <w:rPr>
+          <w:lang w:val="pt-BR"/>
+        </w:rPr>
+        <w:t xml:space="preserve"> cpf: aaaa</w:t>
+      </w:r>
+      <w:r>
+        <w:rPr>
+          <w:lang w:val="pt-BR"/>
+        </w:rPr>
+        <w:br/>
+      </w:r>
+      <w:r>
+        <w:rPr>
+          <w:lang w:val="pt-BR"/>
+        </w:rPr>
+        <w:t xml:space="preserve"> Idade01/08/2006 00:00:00</w:t>
+      </w:r>
+    </w:p>
+    <w:p>
+      <w:pPr/>
+      <w:r>
+        <w:rPr>
+          <w:lang w:val="pt-BR"/>
+        </w:rPr>
+        <w:br/>
+      </w:r>
+      <w:r>
+        <w:rPr>
+          <w:lang w:val="pt-BR"/>
+        </w:rPr>
+        <w:t xml:space="preserve"> Nome: 3434</w:t>
+      </w:r>
+      <w:r>
+        <w:rPr>
+          <w:lang w:val="pt-BR"/>
+        </w:rPr>
+        <w:br/>
+      </w:r>
+      <w:r>
+        <w:rPr>
+          <w:lang w:val="pt-BR"/>
+        </w:rPr>
+        <w:t xml:space="preserve"> Matricula: 020.022.020-01</w:t>
+      </w:r>
+      <w:r>
+        <w:rPr>
+          <w:lang w:val="pt-BR"/>
+        </w:rPr>
+        <w:br/>
+      </w:r>
+      <w:r>
+        <w:rPr>
+          <w:lang w:val="pt-BR"/>
+        </w:rPr>
+        <w:t xml:space="preserve"> cpf: aaaa</w:t>
+      </w:r>
+      <w:r>
+        <w:rPr>
+          <w:lang w:val="pt-BR"/>
+        </w:rPr>
+        <w:br/>
+      </w:r>
+      <w:r>
+        <w:rPr>
+          <w:lang w:val="pt-BR"/>
+        </w:rPr>
+        <w:t xml:space="preserve"> Idade01/08/2006 00:00:00</w:t>
+      </w:r>
+    </w:p>
+    <w:p>
+      <w:pPr/>
+      <w:r>
+        <w:rPr>
+          <w:lang w:val="pt-BR"/>
+        </w:rPr>
+        <w:br/>
+      </w:r>
+      <w:r>
+        <w:rPr>
+          <w:lang w:val="pt-BR"/>
+        </w:rPr>
+        <w:t xml:space="preserve"> Nome: 3434</w:t>
+      </w:r>
+      <w:r>
+        <w:rPr>
+          <w:lang w:val="pt-BR"/>
+        </w:rPr>
+        <w:br/>
+      </w:r>
+      <w:r>
+        <w:rPr>
+          <w:lang w:val="pt-BR"/>
+        </w:rPr>
+        <w:t xml:space="preserve"> Matricula:    .   .   -</w:t>
+      </w:r>
+      <w:r>
+        <w:rPr>
+          <w:lang w:val="pt-BR"/>
+        </w:rPr>
+        <w:br/>
+      </w:r>
+      <w:r>
+        <w:rPr>
+          <w:lang w:val="pt-BR"/>
+        </w:rPr>
+        <w:t xml:space="preserve"> cpf: aaaa</w:t>
+      </w:r>
+      <w:r>
+        <w:rPr>
+          <w:lang w:val="pt-BR"/>
+        </w:rPr>
+        <w:br/>
+      </w:r>
+      <w:r>
+        <w:rPr>
+          <w:lang w:val="pt-BR"/>
+        </w:rPr>
+        <w:t xml:space="preserve"> Idade01/08/2006 00:00:00</w:t>
       </w:r>
     </w:p>
     <w:sectPr>
